--- a/documents/critfc_manuscript/Results_RS paper_7.17.25.docx
+++ b/documents/critfc_manuscript/Results_RS paper_7.17.25.docx
@@ -984,23 +984,55 @@
         </w:rPr>
         <w:t xml:space="preserve">per year. </w:t>
       </w:r>
-      <w:r>
-        <w:rPr>
-          <w:rFonts w:cstheme="minorHAnsi"/>
-        </w:rPr>
-        <w:t xml:space="preserve">Both detection </w:t>
-      </w:r>
-      <w:r>
-        <w:rPr>
-          <w:rFonts w:cstheme="minorHAnsi"/>
-        </w:rPr>
-        <w:t xml:space="preserve">rate </w:t>
-      </w:r>
-      <w:r>
-        <w:rPr>
-          <w:rFonts w:cstheme="minorHAnsi"/>
-        </w:rPr>
-        <w:t xml:space="preserve">and detection efficiency increased dramatically in 2020 and 2021 when the spillway array came online. </w:t>
+      <w:proofErr w:type="spellStart"/>
+      <w:ins w:id="0" w:author="Mike Ackerman" w:date="2025-07-21T15:46:00Z">
+        <w:r>
+          <w:rPr>
+            <w:rFonts w:cstheme="minorHAnsi"/>
+          </w:rPr>
+          <w:t>Kelt</w:t>
+        </w:r>
+      </w:ins>
+      <w:proofErr w:type="spellEnd"/>
+      <w:del w:id="1" w:author="Mike Ackerman" w:date="2025-07-21T15:46:00Z">
+        <w:r>
+          <w:rPr>
+            <w:rFonts w:cstheme="minorHAnsi"/>
+          </w:rPr>
+          <w:delText xml:space="preserve">Both detection </w:delText>
+        </w:r>
+        <w:r>
+          <w:rPr>
+            <w:rFonts w:cstheme="minorHAnsi"/>
+          </w:rPr>
+          <w:delText xml:space="preserve">rate </w:delText>
+        </w:r>
+        <w:r>
+          <w:rPr>
+            <w:rFonts w:cstheme="minorHAnsi"/>
+          </w:rPr>
+          <w:delText>and</w:delText>
+        </w:r>
+      </w:del>
+      <w:r>
+        <w:rPr>
+          <w:rFonts w:cstheme="minorHAnsi"/>
+        </w:rPr>
+        <w:t xml:space="preserve"> detection efficiency</w:t>
+      </w:r>
+      <w:ins w:id="2" w:author="Mike Ackerman" w:date="2025-07-21T15:46:00Z">
+        <w:r>
+          <w:rPr>
+            <w:rFonts w:cstheme="minorHAnsi"/>
+          </w:rPr>
+          <w:t xml:space="preserve"> at LGR</w:t>
+        </w:r>
+      </w:ins>
+      <w:r>
+        <w:rPr>
+          <w:rFonts w:cstheme="minorHAnsi"/>
+        </w:rPr>
+        <w:t xml:space="preserve"> increased dramatically in 2020 and 2021 when the spillway array came online. </w:t>
       </w:r>
       <w:r>
         <w:rPr>
@@ -5885,6 +5917,14 @@
     <w:abstractNumId w:val="8"/>
   </w:num>
 </w:numbering>
+</file>
+
+<file path=word/people.xml><?xml version="1.0" encoding="utf-8"?>
+<w15:people xmlns:wpc="http://schemas.microsoft.com/office/word/2010/wordprocessingCanvas" xmlns:cx="http://schemas.microsoft.com/office/drawing/2014/chartex" xmlns:cx1="http://schemas.microsoft.com/office/drawing/2015/9/8/chartex" xmlns:cx2="http://schemas.microsoft.com/office/drawing/2015/10/21/chartex" xmlns:cx3="http://schemas.microsoft.com/office/drawing/2016/5/9/chartex" xmlns:cx4="http://schemas.microsoft.com/office/drawing/2016/5/10/chartex" xmlns:cx5="http://schemas.microsoft.com/office/drawing/2016/5/11/chartex" xmlns:cx6="http://schemas.microsoft.com/office/drawing/2016/5/12/chartex" xmlns:cx7="http://schemas.microsoft.com/office/drawing/2016/5/13/chartex" xmlns:cx8="http://schemas.microsoft.com/office/drawing/2016/5/14/chartex" xmlns:mc="http://schemas.openxmlformats.org/markup-compatibility/2006" xmlns:aink="http://schemas.microsoft.com/office/drawing/2016/ink" xmlns:am3d="http://schemas.microsoft.com/office/drawing/2017/model3d" xmlns:o="urn:schemas-microsoft-com:office:office" xmlns:oel="http://schemas.microsoft.com/office/2019/extlst" xmlns:r="http://schemas.openxmlformats.org/officeDocument/2006/relationships" xmlns:m="http://schemas.openxmlformats.org/officeDocument/2006/math" xmlns:v="urn:schemas-microsoft-com:vml" xmlns:wp14="http://schemas.microsoft.com/office/word/2010/wordprocessingDrawing" xmlns:wp="http://schemas.openxmlformats.org/drawingml/2006/wordprocessingDrawing" xmlns:w10="urn:schemas-microsoft-com:office:word" xmlns:w="http://schemas.openxmlformats.org/wordprocessingml/2006/main" xmlns:w14="http://schemas.microsoft.com/office/word/2010/wordml" xmlns:w15="http://schemas.microsoft.com/office/word/2012/wordml" xmlns:w16cex="http://schemas.microsoft.com/office/word/2018/wordml/cex" xmlns:w16cid="http://schemas.microsoft.com/office/word/2016/wordml/cid" xmlns:w16="http://schemas.microsoft.com/office/word/2018/wordml" xmlns:w16sdtdh="http://schemas.microsoft.com/office/word/2020/wordml/sdtdatahash" xmlns:w16se="http://schemas.microsoft.com/office/word/2015/wordml/symex" xmlns:wpg="http://schemas.microsoft.com/office/word/2010/wordprocessingGroup" xmlns:wpi="http://schemas.microsoft.com/office/word/2010/wordprocessingInk" xmlns:wne="http://schemas.microsoft.com/office/word/2006/wordml" xmlns:wps="http://schemas.microsoft.com/office/word/2010/wordprocessingShape" mc:Ignorable="w14 w15 w16se w16cid w16 w16cex w16sdtdh wp14">
+  <w15:person w15:author="Mike Ackerman">
+    <w15:presenceInfo w15:providerId="AD" w15:userId="S::MikeA@nezperce.org::0b47ff0e-31f3-4b4d-8b78-4e8868867499"/>
+  </w15:person>
+</w15:people>
 </file>
 
 <file path=word/styles.xml><?xml version="1.0" encoding="utf-8"?>

--- a/documents/critfc_manuscript/Results_RS paper_7.17.25.docx
+++ b/documents/critfc_manuscript/Results_RS paper_7.17.25.docx
@@ -499,7 +499,60 @@
           <w:kern w:val="0"/>
           <w:szCs w:val="26"/>
         </w:rPr>
-        <w:t xml:space="preserve">tagged pre-spawn at LGR. Of these, 20 were excluded: 19 due to genetic screening: 14 were of hatchery origin (4.4%), 4 were of undetermined sex and origin (NG, 1.2%), and 1 was male (0.3%). Additionally, one fish that had already repeat spawned (age 2.1S at time of tagging at LGR) was excluded (0.3%). </w:t>
+        <w:t>tagged pre-spawn at LGR. Of these, 20 were excluded</w:t>
+      </w:r>
+      <w:del w:id="0" w:author="Mike Ackerman" w:date="2025-07-22T08:53:00Z">
+        <w:r>
+          <w:rPr>
+            <w:rFonts w:cs="Helvetica Neue"/>
+            <w:color w:val="000000"/>
+            <w:kern w:val="0"/>
+            <w:szCs w:val="26"/>
+          </w:rPr>
+          <w:delText xml:space="preserve">: </w:delText>
+        </w:r>
+      </w:del>
+      <w:ins w:id="1" w:author="Mike Ackerman" w:date="2025-07-22T08:53:00Z">
+        <w:r>
+          <w:rPr>
+            <w:rFonts w:cs="Helvetica Neue"/>
+            <w:color w:val="000000"/>
+            <w:kern w:val="0"/>
+            <w:szCs w:val="26"/>
+          </w:rPr>
+          <w:t xml:space="preserve"> incl</w:t>
+        </w:r>
+      </w:ins>
+      <w:ins w:id="2" w:author="Mike Ackerman" w:date="2025-07-22T08:54:00Z">
+        <w:r>
+          <w:rPr>
+            <w:rFonts w:cs="Helvetica Neue"/>
+            <w:color w:val="000000"/>
+            <w:kern w:val="0"/>
+            <w:szCs w:val="26"/>
+          </w:rPr>
+          <w:t>uding</w:t>
+        </w:r>
+      </w:ins>
+      <w:ins w:id="3" w:author="Mike Ackerman" w:date="2025-07-22T08:53:00Z">
+        <w:r>
+          <w:rPr>
+            <w:rFonts w:cs="Helvetica Neue"/>
+            <w:color w:val="000000"/>
+            <w:kern w:val="0"/>
+            <w:szCs w:val="26"/>
+          </w:rPr>
+          <w:t xml:space="preserve"> </w:t>
+        </w:r>
+      </w:ins>
+      <w:r>
+        <w:rPr>
+          <w:rFonts w:cs="Helvetica Neue"/>
+          <w:color w:val="000000"/>
+          <w:kern w:val="0"/>
+          <w:szCs w:val="26"/>
+        </w:rPr>
+        <w:t xml:space="preserve">19 due to genetic screening: 14 were of hatchery origin (4.4%), 4 were of undetermined sex and origin (NG, 1.2%), and 1 was male (0.3%). Additionally, one fish that had already repeat spawned (age 2.1S at time of tagging at LGR) was excluded (0.3%). </w:t>
       </w:r>
       <w:r>
         <w:rPr>
@@ -587,6 +640,7 @@
         </w:rPr>
         <w:t xml:space="preserve"> </w:t>
       </w:r>
+      <w:commentRangeStart w:id="4"/>
       <w:r>
         <w:rPr>
           <w:rFonts w:cstheme="minorHAnsi"/>
@@ -708,6 +762,13 @@
           <w:rFonts w:cstheme="minorHAnsi"/>
         </w:rPr>
         <w:t xml:space="preserve">. </w:t>
+      </w:r>
+      <w:commentRangeEnd w:id="4"/>
+      <w:r>
+        <w:rPr>
+          <w:rStyle w:val="CommentReference"/>
+        </w:rPr>
+        <w:commentReference w:id="4"/>
       </w:r>
       <w:r>
         <w:rPr>
@@ -953,7 +1014,14 @@
         <w:rPr>
           <w:rFonts w:cstheme="minorHAnsi"/>
         </w:rPr>
-        <w:t xml:space="preserve">. Downstream migration detection </w:t>
+        <w:t xml:space="preserve">. </w:t>
+      </w:r>
+      <w:commentRangeStart w:id="5"/>
+      <w:r>
+        <w:rPr>
+          <w:rFonts w:cstheme="minorHAnsi"/>
+        </w:rPr>
+        <w:t xml:space="preserve">Downstream migration detection </w:t>
       </w:r>
       <w:r>
         <w:rPr>
@@ -982,10 +1050,23 @@
         <w:rPr>
           <w:rFonts w:cstheme="minorHAnsi"/>
         </w:rPr>
-        <w:t xml:space="preserve">per year. </w:t>
+        <w:t>per year.</w:t>
+      </w:r>
+      <w:commentRangeEnd w:id="5"/>
+      <w:r>
+        <w:rPr>
+          <w:rStyle w:val="CommentReference"/>
+        </w:rPr>
+        <w:commentReference w:id="5"/>
+      </w:r>
+      <w:r>
+        <w:rPr>
+          <w:rFonts w:cstheme="minorHAnsi"/>
+        </w:rPr>
+        <w:t xml:space="preserve"> </w:t>
       </w:r>
       <w:proofErr w:type="spellStart"/>
-      <w:ins w:id="0" w:author="Mike Ackerman" w:date="2025-07-21T15:46:00Z">
+      <w:ins w:id="6" w:author="Mike Ackerman" w:date="2025-07-21T15:46:00Z">
         <w:r>
           <w:rPr>
             <w:rFonts w:cstheme="minorHAnsi"/>
@@ -994,7 +1075,7 @@
         </w:r>
       </w:ins>
       <w:proofErr w:type="spellEnd"/>
-      <w:del w:id="1" w:author="Mike Ackerman" w:date="2025-07-21T15:46:00Z">
+      <w:del w:id="7" w:author="Mike Ackerman" w:date="2025-07-21T15:46:00Z">
         <w:r>
           <w:rPr>
             <w:rFonts w:cstheme="minorHAnsi"/>
@@ -1020,7 +1101,7 @@
         </w:rPr>
         <w:t xml:space="preserve"> detection efficiency</w:t>
       </w:r>
-      <w:ins w:id="2" w:author="Mike Ackerman" w:date="2025-07-21T15:46:00Z">
+      <w:ins w:id="8" w:author="Mike Ackerman" w:date="2025-07-21T15:46:00Z">
         <w:r>
           <w:rPr>
             <w:rFonts w:cstheme="minorHAnsi"/>
@@ -1876,7 +1957,14 @@
         <w:rPr>
           <w:rFonts w:cstheme="minorHAnsi"/>
         </w:rPr>
-        <w:t>, including the 48 that were tagged pre-spawn (described above). Of the</w:t>
+        <w:t xml:space="preserve">, including the 48 that were tagged pre-spawn (described above). </w:t>
+      </w:r>
+      <w:commentRangeStart w:id="9"/>
+      <w:r>
+        <w:rPr>
+          <w:rFonts w:cstheme="minorHAnsi"/>
+        </w:rPr>
+        <w:t>Of the</w:t>
       </w:r>
       <w:r>
         <w:rPr>
@@ -2307,7 +2395,20 @@
         <w:rPr>
           <w:rFonts w:cstheme="minorHAnsi"/>
         </w:rPr>
-        <w:t xml:space="preserve">). </w:t>
+        <w:t>).</w:t>
+      </w:r>
+      <w:commentRangeEnd w:id="9"/>
+      <w:r>
+        <w:rPr>
+          <w:rStyle w:val="CommentReference"/>
+        </w:rPr>
+        <w:commentReference w:id="9"/>
+      </w:r>
+      <w:r>
+        <w:rPr>
+          <w:rFonts w:cstheme="minorHAnsi"/>
+        </w:rPr>
+        <w:t xml:space="preserve"> </w:t>
       </w:r>
       <w:r>
         <w:rPr>
@@ -3127,7 +3228,14 @@
         <w:rPr>
           <w:rFonts w:cstheme="minorHAnsi"/>
         </w:rPr>
-        <w:t xml:space="preserve"> management unit</w:t>
+        <w:t xml:space="preserve"> </w:t>
+      </w:r>
+      <w:commentRangeStart w:id="10"/>
+      <w:r>
+        <w:rPr>
+          <w:rFonts w:cstheme="minorHAnsi"/>
+        </w:rPr>
+        <w:t>management unit</w:t>
       </w:r>
       <w:r>
         <w:rPr>
@@ -3175,7 +3283,20 @@
         <w:rPr>
           <w:rFonts w:cstheme="minorHAnsi"/>
         </w:rPr>
-        <w:t xml:space="preserve">All management units </w:t>
+        <w:t>All management units</w:t>
+      </w:r>
+      <w:commentRangeEnd w:id="10"/>
+      <w:r>
+        <w:rPr>
+          <w:rStyle w:val="CommentReference"/>
+        </w:rPr>
+        <w:commentReference w:id="10"/>
+      </w:r>
+      <w:r>
+        <w:rPr>
+          <w:rFonts w:cstheme="minorHAnsi"/>
+        </w:rPr>
+        <w:t xml:space="preserve"> </w:t>
       </w:r>
       <w:r>
         <w:rPr>
@@ -4791,6 +4912,102 @@
     </w:sectPr>
   </w:body>
 </w:document>
+</file>
+
+<file path=word/comments.xml><?xml version="1.0" encoding="utf-8"?>
+<w:comments xmlns:wpc="http://schemas.microsoft.com/office/word/2010/wordprocessingCanvas" xmlns:cx="http://schemas.microsoft.com/office/drawing/2014/chartex" xmlns:cx1="http://schemas.microsoft.com/office/drawing/2015/9/8/chartex" xmlns:cx2="http://schemas.microsoft.com/office/drawing/2015/10/21/chartex" xmlns:cx3="http://schemas.microsoft.com/office/drawing/2016/5/9/chartex" xmlns:cx4="http://schemas.microsoft.com/office/drawing/2016/5/10/chartex" xmlns:cx5="http://schemas.microsoft.com/office/drawing/2016/5/11/chartex" xmlns:cx6="http://schemas.microsoft.com/office/drawing/2016/5/12/chartex" xmlns:cx7="http://schemas.microsoft.com/office/drawing/2016/5/13/chartex" xmlns:cx8="http://schemas.microsoft.com/office/drawing/2016/5/14/chartex" xmlns:mc="http://schemas.openxmlformats.org/markup-compatibility/2006" xmlns:aink="http://schemas.microsoft.com/office/drawing/2016/ink" xmlns:am3d="http://schemas.microsoft.com/office/drawing/2017/model3d" xmlns:o="urn:schemas-microsoft-com:office:office" xmlns:oel="http://schemas.microsoft.com/office/2019/extlst" xmlns:r="http://schemas.openxmlformats.org/officeDocument/2006/relationships" xmlns:m="http://schemas.openxmlformats.org/officeDocument/2006/math" xmlns:v="urn:schemas-microsoft-com:vml" xmlns:wp14="http://schemas.microsoft.com/office/word/2010/wordprocessingDrawing" xmlns:wp="http://schemas.openxmlformats.org/drawingml/2006/wordprocessingDrawing" xmlns:w10="urn:schemas-microsoft-com:office:word" xmlns:w="http://schemas.openxmlformats.org/wordprocessingml/2006/main" xmlns:w14="http://schemas.microsoft.com/office/word/2010/wordml" xmlns:w15="http://schemas.microsoft.com/office/word/2012/wordml" xmlns:w16cex="http://schemas.microsoft.com/office/word/2018/wordml/cex" xmlns:w16cid="http://schemas.microsoft.com/office/word/2016/wordml/cid" xmlns:w16="http://schemas.microsoft.com/office/word/2018/wordml" xmlns:w16sdtdh="http://schemas.microsoft.com/office/word/2020/wordml/sdtdatahash" xmlns:w16se="http://schemas.microsoft.com/office/word/2015/wordml/symex" xmlns:wpg="http://schemas.microsoft.com/office/word/2010/wordprocessingGroup" xmlns:wpi="http://schemas.microsoft.com/office/word/2010/wordprocessingInk" xmlns:wne="http://schemas.microsoft.com/office/word/2006/wordml" xmlns:wps="http://schemas.microsoft.com/office/word/2010/wordprocessingShape" mc:Ignorable="w14 w15 w16se w16cid w16 w16cex w16sdtdh wp14">
+  <w:comment w:id="4" w:author="Mike Ackerman" w:date="2025-07-22T08:56:00Z" w:initials="MA">
+    <w:p>
+      <w:pPr>
+        <w:pStyle w:val="CommentText"/>
+      </w:pPr>
+      <w:r>
+        <w:rPr>
+          <w:rStyle w:val="CommentReference"/>
+        </w:rPr>
+        <w:annotationRef/>
+      </w:r>
+      <w:r>
+        <w:t>Curious, why are some encountered not collected? Maybe I missed this somewhere.</w:t>
+      </w:r>
+    </w:p>
+  </w:comment>
+  <w:comment w:id="5" w:author="Mike Ackerman" w:date="2025-07-22T08:59:00Z" w:initials="MA">
+    <w:p>
+      <w:pPr>
+        <w:pStyle w:val="CommentText"/>
+      </w:pPr>
+      <w:r>
+        <w:rPr>
+          <w:rStyle w:val="CommentReference"/>
+        </w:rPr>
+        <w:annotationRef/>
+      </w:r>
+      <w:r>
+        <w:t>I can provide a figure of estimated kelt detection efficiencies, if needed. It could include all years (2010 - 2024) or truncated to just 2016 - 2021.</w:t>
+      </w:r>
+    </w:p>
+  </w:comment>
+  <w:comment w:id="9" w:author="Mike Ackerman" w:date="2025-07-22T09:20:00Z" w:initials="MA">
+    <w:p>
+      <w:pPr>
+        <w:pStyle w:val="CommentText"/>
+      </w:pPr>
+      <w:r>
+        <w:rPr>
+          <w:rStyle w:val="CommentReference"/>
+        </w:rPr>
+        <w:annotationRef/>
+      </w:r>
+      <w:r>
+        <w:t>Does this suggest, that if given good conditions and the opportunity, they would prefer to be skip spawners? But in the natural environment, maybe mortality is too great to prevent skip spawning, and so consecutive spawners are more prevalent?</w:t>
+      </w:r>
+    </w:p>
+  </w:comment>
+  <w:comment w:id="10" w:author="Mike Ackerman" w:date="2025-07-22T09:42:00Z" w:initials="MA">
+    <w:p>
+      <w:pPr>
+        <w:pStyle w:val="CommentText"/>
+      </w:pPr>
+      <w:r>
+        <w:rPr>
+          <w:rStyle w:val="CommentReference"/>
+        </w:rPr>
+        <w:annotationRef/>
+      </w:r>
+      <w:r>
+        <w:t>I’d suggest using MPG rather than management unit throughout.</w:t>
+      </w:r>
+    </w:p>
+  </w:comment>
+</w:comments>
+</file>
+
+<file path=word/commentsExtended.xml><?xml version="1.0" encoding="utf-8"?>
+<w15:commentsEx xmlns:wpc="http://schemas.microsoft.com/office/word/2010/wordprocessingCanvas" xmlns:cx="http://schemas.microsoft.com/office/drawing/2014/chartex" xmlns:cx1="http://schemas.microsoft.com/office/drawing/2015/9/8/chartex" xmlns:cx2="http://schemas.microsoft.com/office/drawing/2015/10/21/chartex" xmlns:cx3="http://schemas.microsoft.com/office/drawing/2016/5/9/chartex" xmlns:cx4="http://schemas.microsoft.com/office/drawing/2016/5/10/chartex" xmlns:cx5="http://schemas.microsoft.com/office/drawing/2016/5/11/chartex" xmlns:cx6="http://schemas.microsoft.com/office/drawing/2016/5/12/chartex" xmlns:cx7="http://schemas.microsoft.com/office/drawing/2016/5/13/chartex" xmlns:cx8="http://schemas.microsoft.com/office/drawing/2016/5/14/chartex" xmlns:mc="http://schemas.openxmlformats.org/markup-compatibility/2006" xmlns:aink="http://schemas.microsoft.com/office/drawing/2016/ink" xmlns:am3d="http://schemas.microsoft.com/office/drawing/2017/model3d" xmlns:o="urn:schemas-microsoft-com:office:office" xmlns:oel="http://schemas.microsoft.com/office/2019/extlst" xmlns:r="http://schemas.openxmlformats.org/officeDocument/2006/relationships" xmlns:m="http://schemas.openxmlformats.org/officeDocument/2006/math" xmlns:v="urn:schemas-microsoft-com:vml" xmlns:wp14="http://schemas.microsoft.com/office/word/2010/wordprocessingDrawing" xmlns:wp="http://schemas.openxmlformats.org/drawingml/2006/wordprocessingDrawing" xmlns:w10="urn:schemas-microsoft-com:office:word" xmlns:w="http://schemas.openxmlformats.org/wordprocessingml/2006/main" xmlns:w14="http://schemas.microsoft.com/office/word/2010/wordml" xmlns:w15="http://schemas.microsoft.com/office/word/2012/wordml" xmlns:w16cex="http://schemas.microsoft.com/office/word/2018/wordml/cex" xmlns:w16cid="http://schemas.microsoft.com/office/word/2016/wordml/cid" xmlns:w16="http://schemas.microsoft.com/office/word/2018/wordml" xmlns:w16sdtdh="http://schemas.microsoft.com/office/word/2020/wordml/sdtdatahash" xmlns:w16se="http://schemas.microsoft.com/office/word/2015/wordml/symex" xmlns:wpg="http://schemas.microsoft.com/office/word/2010/wordprocessingGroup" xmlns:wpi="http://schemas.microsoft.com/office/word/2010/wordprocessingInk" xmlns:wne="http://schemas.microsoft.com/office/word/2006/wordml" xmlns:wps="http://schemas.microsoft.com/office/word/2010/wordprocessingShape" mc:Ignorable="w14 w15 w16se w16cid w16 w16cex w16sdtdh wp14">
+  <w15:commentEx w15:paraId="0AA28146" w15:done="0"/>
+  <w15:commentEx w15:paraId="170B3137" w15:done="0"/>
+  <w15:commentEx w15:paraId="5C3D61B2" w15:done="0"/>
+  <w15:commentEx w15:paraId="0D95B85B" w15:done="0"/>
+</w15:commentsEx>
+</file>
+
+<file path=word/commentsExtensible.xml><?xml version="1.0" encoding="utf-8"?>
+<w16cex:commentsExtensible xmlns:wpc="http://schemas.microsoft.com/office/word/2010/wordprocessingCanvas" xmlns:cx="http://schemas.microsoft.com/office/drawing/2014/chartex" xmlns:cx1="http://schemas.microsoft.com/office/drawing/2015/9/8/chartex" xmlns:cx2="http://schemas.microsoft.com/office/drawing/2015/10/21/chartex" xmlns:cx3="http://schemas.microsoft.com/office/drawing/2016/5/9/chartex" xmlns:cx4="http://schemas.microsoft.com/office/drawing/2016/5/10/chartex" xmlns:cx5="http://schemas.microsoft.com/office/drawing/2016/5/11/chartex" xmlns:cx6="http://schemas.microsoft.com/office/drawing/2016/5/12/chartex" xmlns:cx7="http://schemas.microsoft.com/office/drawing/2016/5/13/chartex" xmlns:cx8="http://schemas.microsoft.com/office/drawing/2016/5/14/chartex" xmlns:cr="http://schemas.microsoft.com/office/comments/2020/reactions" xmlns:mc="http://schemas.openxmlformats.org/markup-compatibility/2006" xmlns:aink="http://schemas.microsoft.com/office/drawing/2016/ink" xmlns:am3d="http://schemas.microsoft.com/office/drawing/2017/model3d" xmlns:o="urn:schemas-microsoft-com:office:office" xmlns:oel="http://schemas.microsoft.com/office/2019/extlst" xmlns:r="http://schemas.openxmlformats.org/officeDocument/2006/relationships" xmlns:m="http://schemas.openxmlformats.org/officeDocument/2006/math" xmlns:v="urn:schemas-microsoft-com:vml" xmlns:wp14="http://schemas.microsoft.com/office/word/2010/wordprocessingDrawing" xmlns:wp="http://schemas.openxmlformats.org/drawingml/2006/wordprocessingDrawing" xmlns:w10="urn:schemas-microsoft-com:office:word" xmlns:w="http://schemas.openxmlformats.org/wordprocessingml/2006/main" xmlns:w14="http://schemas.microsoft.com/office/word/2010/wordml" xmlns:w15="http://schemas.microsoft.com/office/word/2012/wordml" xmlns:w16cex="http://schemas.microsoft.com/office/word/2018/wordml/cex" xmlns:w16cid="http://schemas.microsoft.com/office/word/2016/wordml/cid" xmlns:w16="http://schemas.microsoft.com/office/word/2018/wordml" xmlns:w16sdtdh="http://schemas.microsoft.com/office/word/2020/wordml/sdtdatahash" xmlns:w16se="http://schemas.microsoft.com/office/word/2015/wordml/symex" xmlns:wpg="http://schemas.microsoft.com/office/word/2010/wordprocessingGroup" xmlns:wpi="http://schemas.microsoft.com/office/word/2010/wordprocessingInk" xmlns:wne="http://schemas.microsoft.com/office/word/2006/wordml" xmlns:wps="http://schemas.microsoft.com/office/word/2010/wordprocessingShape" mc:Ignorable="w14 w15 w16se w16cid w16 w16cex w16sdtdh cr wp14">
+  <w16cex:commentExtensible w16cex:durableId="396F49BA" w16cex:dateUtc="2025-07-22T14:56:00Z"/>
+  <w16cex:commentExtensible w16cex:durableId="31014FF1" w16cex:dateUtc="2025-07-22T14:59:00Z"/>
+  <w16cex:commentExtensible w16cex:durableId="29E97D14" w16cex:dateUtc="2025-07-22T15:20:00Z"/>
+  <w16cex:commentExtensible w16cex:durableId="755501E3" w16cex:dateUtc="2025-07-22T15:42:00Z"/>
+</w16cex:commentsExtensible>
+</file>
+
+<file path=word/commentsIds.xml><?xml version="1.0" encoding="utf-8"?>
+<w16cid:commentsIds xmlns:wpc="http://schemas.microsoft.com/office/word/2010/wordprocessingCanvas" xmlns:cx="http://schemas.microsoft.com/office/drawing/2014/chartex" xmlns:cx1="http://schemas.microsoft.com/office/drawing/2015/9/8/chartex" xmlns:cx2="http://schemas.microsoft.com/office/drawing/2015/10/21/chartex" xmlns:cx3="http://schemas.microsoft.com/office/drawing/2016/5/9/chartex" xmlns:cx4="http://schemas.microsoft.com/office/drawing/2016/5/10/chartex" xmlns:cx5="http://schemas.microsoft.com/office/drawing/2016/5/11/chartex" xmlns:cx6="http://schemas.microsoft.com/office/drawing/2016/5/12/chartex" xmlns:cx7="http://schemas.microsoft.com/office/drawing/2016/5/13/chartex" xmlns:cx8="http://schemas.microsoft.com/office/drawing/2016/5/14/chartex" xmlns:mc="http://schemas.openxmlformats.org/markup-compatibility/2006" xmlns:aink="http://schemas.microsoft.com/office/drawing/2016/ink" xmlns:am3d="http://schemas.microsoft.com/office/drawing/2017/model3d" xmlns:o="urn:schemas-microsoft-com:office:office" xmlns:oel="http://schemas.microsoft.com/office/2019/extlst" xmlns:r="http://schemas.openxmlformats.org/officeDocument/2006/relationships" xmlns:m="http://schemas.openxmlformats.org/officeDocument/2006/math" xmlns:v="urn:schemas-microsoft-com:vml" xmlns:wp14="http://schemas.microsoft.com/office/word/2010/wordprocessingDrawing" xmlns:wp="http://schemas.openxmlformats.org/drawingml/2006/wordprocessingDrawing" xmlns:w10="urn:schemas-microsoft-com:office:word" xmlns:w="http://schemas.openxmlformats.org/wordprocessingml/2006/main" xmlns:w14="http://schemas.microsoft.com/office/word/2010/wordml" xmlns:w15="http://schemas.microsoft.com/office/word/2012/wordml" xmlns:w16cex="http://schemas.microsoft.com/office/word/2018/wordml/cex" xmlns:w16cid="http://schemas.microsoft.com/office/word/2016/wordml/cid" xmlns:w16="http://schemas.microsoft.com/office/word/2018/wordml" xmlns:w16sdtdh="http://schemas.microsoft.com/office/word/2020/wordml/sdtdatahash" xmlns:w16se="http://schemas.microsoft.com/office/word/2015/wordml/symex" xmlns:wpg="http://schemas.microsoft.com/office/word/2010/wordprocessingGroup" xmlns:wpi="http://schemas.microsoft.com/office/word/2010/wordprocessingInk" xmlns:wne="http://schemas.microsoft.com/office/word/2006/wordml" xmlns:wps="http://schemas.microsoft.com/office/word/2010/wordprocessingShape" mc:Ignorable="w14 w15 w16se w16cid w16 w16cex w16sdtdh wp14">
+  <w16cid:commentId w16cid:paraId="0AA28146" w16cid:durableId="396F49BA"/>
+  <w16cid:commentId w16cid:paraId="170B3137" w16cid:durableId="31014FF1"/>
+  <w16cid:commentId w16cid:paraId="5C3D61B2" w16cid:durableId="29E97D14"/>
+  <w16cid:commentId w16cid:paraId="0D95B85B" w16cid:durableId="755501E3"/>
+</w16cid:commentsIds>
 </file>
 
 <file path=word/numbering.xml><?xml version="1.0" encoding="utf-8"?>
@@ -6386,7 +6603,6 @@
     <w:basedOn w:val="Normal"/>
     <w:link w:val="CommentTextChar"/>
     <w:uiPriority w:val="99"/>
-    <w:semiHidden/>
     <w:unhideWhenUsed/>
     <w:rsid w:val="00962474"/>
     <w:rPr>
@@ -6399,7 +6615,6 @@
     <w:basedOn w:val="DefaultParagraphFont"/>
     <w:link w:val="CommentText"/>
     <w:uiPriority w:val="99"/>
-    <w:semiHidden/>
     <w:rsid w:val="00962474"/>
     <w:rPr>
       <w:sz w:val="20"/>
